--- a/CS 410 Text Information Systems Course Project Final Report.docx
+++ b/CS 410 Text Information Systems Course Project Final Report.docx
@@ -254,35 +254,7 @@
           <w:sz w:val="24"/>
           <w:szCs w:val="24"/>
         </w:rPr>
-        <w:t xml:space="preserve">, including </w:t>
-      </w:r>
-      <w:r>
-        <w:rPr>
-          <w:sz w:val="24"/>
-          <w:szCs w:val="24"/>
-        </w:rPr>
-        <w:t>CNNs, LSTM,</w:t>
-      </w:r>
-      <w:r>
-        <w:rPr>
-          <w:sz w:val="24"/>
-          <w:szCs w:val="24"/>
-        </w:rPr>
-        <w:t xml:space="preserve"> and</w:t>
-      </w:r>
-      <w:r>
-        <w:rPr>
-          <w:sz w:val="24"/>
-          <w:szCs w:val="24"/>
-        </w:rPr>
-        <w:t xml:space="preserve"> BERT</w:t>
-      </w:r>
-      <w:r>
-        <w:rPr>
-          <w:sz w:val="24"/>
-          <w:szCs w:val="24"/>
-        </w:rPr>
-        <w:t xml:space="preserve">. Most of those techniques reached SOTA results in previous research. We conducted several experiments and compared different outputs. As a result, BERT-series model performed best among all methods we tried. </w:t>
+        <w:t xml:space="preserve">, including CNNs, LSTM, and BERT. Most of those techniques reached SOTA results in previous research. We conducted several experiments and compared different outputs. As a result, BERT-series model performed best among all methods we tried. </w:t>
       </w:r>
     </w:p>
     <w:p>
@@ -1247,23 +1219,7 @@
           <w:sz w:val="24"/>
           <w:szCs w:val="24"/>
         </w:rPr>
-        <w:t xml:space="preserve">-base-uncased” method and divide into each </w:t>
-      </w:r>
-      <w:proofErr w:type="gramStart"/>
-      <w:r>
-        <w:rPr>
-          <w:sz w:val="24"/>
-          <w:szCs w:val="24"/>
-        </w:rPr>
-        <w:t>iterators</w:t>
-      </w:r>
-      <w:proofErr w:type="gramEnd"/>
-      <w:r>
-        <w:rPr>
-          <w:sz w:val="24"/>
-          <w:szCs w:val="24"/>
-        </w:rPr>
-        <w:t xml:space="preserve">, and each iterators has </w:t>
+        <w:t xml:space="preserve">-base-uncased” method and divide into each iterators, and each iterators has </w:t>
       </w:r>
       <w:proofErr w:type="spellStart"/>
       <w:r>
@@ -1886,7 +1842,21 @@
           <w:sz w:val="24"/>
           <w:szCs w:val="24"/>
         </w:rPr>
-        <w:t>we</w:t>
+        <w:t xml:space="preserve">we </w:t>
+      </w:r>
+      <w:r>
+        <w:rPr>
+          <w:sz w:val="24"/>
+          <w:szCs w:val="24"/>
+        </w:rPr>
+        <w:t>tried</w:t>
+      </w:r>
+      <w:r>
+        <w:rPr>
+          <w:sz w:val="24"/>
+          <w:szCs w:val="24"/>
+        </w:rPr>
+        <w:t xml:space="preserve"> a neural network model for semantic modelling in tweets that</w:t>
       </w:r>
       <w:r>
         <w:rPr>
@@ -1900,14 +1870,7 @@
           <w:sz w:val="24"/>
           <w:szCs w:val="24"/>
         </w:rPr>
-        <w:t>tried</w:t>
-      </w:r>
-      <w:r>
-        <w:rPr>
-          <w:sz w:val="24"/>
-          <w:szCs w:val="24"/>
-        </w:rPr>
-        <w:t xml:space="preserve"> a neural network model for semantic modelling in tweets that</w:t>
+        <w:t>combines Deep Neural Networks (DNNs) with</w:t>
       </w:r>
       <w:r>
         <w:rPr>
@@ -1921,7 +1884,7 @@
           <w:sz w:val="24"/>
           <w:szCs w:val="24"/>
         </w:rPr>
-        <w:t>combines Deep Neural Networks (DNNs) with</w:t>
+        <w:t>time-convolution and Long Short-Term Memory</w:t>
       </w:r>
       <w:r>
         <w:rPr>
@@ -1935,20 +1898,6 @@
           <w:sz w:val="24"/>
           <w:szCs w:val="24"/>
         </w:rPr>
-        <w:t>time-convolution and Long Short-Term Memory</w:t>
-      </w:r>
-      <w:r>
-        <w:rPr>
-          <w:sz w:val="24"/>
-          <w:szCs w:val="24"/>
-        </w:rPr>
-        <w:t xml:space="preserve"> </w:t>
-      </w:r>
-      <w:r>
-        <w:rPr>
-          <w:sz w:val="24"/>
-          <w:szCs w:val="24"/>
-        </w:rPr>
         <w:t>(LSTM)</w:t>
       </w:r>
       <w:r>
@@ -1971,21 +1920,7 @@
           <w:sz w:val="24"/>
           <w:szCs w:val="24"/>
         </w:rPr>
-        <w:t>In our experiment, apart from the combination of CNN, LSTM, and DNN, we observed the performance for each of the neural networks individually. The CNN network is investigated by varying the number of filters and the filter widths, set to 64, 128, 256 and 2, 3 respectively. For the LSTM network, the number of memory units is varied from 64 to 256. Sigmoid is chosen as activation function for both networks. We used Gaussian initialization scaled by the fan-in and the fan-out for the embed</w:t>
-      </w:r>
-      <w:r>
-        <w:rPr>
-          <w:sz w:val="24"/>
-          <w:szCs w:val="24"/>
-        </w:rPr>
-        <w:t xml:space="preserve"> </w:t>
-      </w:r>
-      <w:r>
-        <w:rPr>
-          <w:sz w:val="24"/>
-          <w:szCs w:val="24"/>
-        </w:rPr>
-        <w:t xml:space="preserve">ding layer and Gaussian initialization scaled by the fan-in for the CNN, the LSTM, and the DNN layer as initial probability distribution. The code was implemented using </w:t>
+        <w:t xml:space="preserve">In our experiment, apart from the combination of CNN, LSTM, and DNN, we observed the performance for each of the neural networks individually. The CNN network is investigated by varying the number of filters and the filter widths, set to 64, 128, 256 and 2, 3 respectively. For the LSTM network, the number of memory units is varied from 64 to 256. Sigmoid is chosen as activation function for both networks. We used Gaussian initialization scaled by the fan-in and the fan-out for the embed ding layer and Gaussian initialization scaled by the fan-in for the CNN, the LSTM, and the DNN layer as initial probability distribution. The code was implemented using </w:t>
       </w:r>
       <w:proofErr w:type="spellStart"/>
       <w:r>
@@ -2030,7 +1965,6 @@
       <w:pPr>
         <w:jc w:val="center"/>
         <w:rPr>
-          <w:rFonts w:hint="eastAsia"/>
           <w:sz w:val="24"/>
           <w:szCs w:val="24"/>
         </w:rPr>
@@ -2225,23 +2159,7 @@
           <w:sz w:val="24"/>
           <w:szCs w:val="24"/>
         </w:rPr>
-        <w:t xml:space="preserve">The results proved that BERT is one of the most powerful NLP </w:t>
-      </w:r>
-      <w:proofErr w:type="gramStart"/>
-      <w:r>
-        <w:rPr>
-          <w:sz w:val="24"/>
-          <w:szCs w:val="24"/>
-        </w:rPr>
-        <w:t>model</w:t>
-      </w:r>
-      <w:proofErr w:type="gramEnd"/>
-      <w:r>
-        <w:rPr>
-          <w:sz w:val="24"/>
-          <w:szCs w:val="24"/>
-        </w:rPr>
-        <w:t xml:space="preserve"> at present and can be easily modified and applied on different NLP tasks, which also indicates the pre-trained model played an important role in improving the accuracy. The neural networks are also powerful. However, the outputs of neural networks are unstable and hard to generalize. In other word, a well-trained neural network may not perform well on other datasets, despite the same task. </w:t>
+        <w:t xml:space="preserve">The results proved that BERT is one of the most powerful NLP model at present and can be easily modified and applied on different NLP tasks, which also indicates the pre-trained model played an important role in improving the accuracy. The neural networks are also powerful. However, the outputs of neural networks are unstable and hard to generalize. In other word, a well-trained neural network may not perform well on other datasets, despite the same task. </w:t>
       </w:r>
     </w:p>
     <w:p>
@@ -2297,22 +2215,7 @@
         <w:spacing w:after="0"/>
       </w:pPr>
       <w:r>
-        <w:t>Aniruddha Ghosh</w:t>
-      </w:r>
-      <w:r>
-        <w:t xml:space="preserve">, </w:t>
-      </w:r>
-      <w:r>
-        <w:t>Tony Veale</w:t>
-      </w:r>
-      <w:r>
-        <w:t xml:space="preserve">. </w:t>
-      </w:r>
-      <w:r>
-        <w:t>Fracking Sarcasm using Neural Network</w:t>
-      </w:r>
-      <w:r>
-        <w:t>.</w:t>
+        <w:t>Aniruddha Ghosh, Tony Veale. Fracking Sarcasm using Neural Network.</w:t>
       </w:r>
     </w:p>
     <w:p>
@@ -2376,10 +2279,7 @@
       </w:r>
       <w:proofErr w:type="spellEnd"/>
       <w:r>
-        <w:t xml:space="preserve">. </w:t>
-      </w:r>
-      <w:r>
-        <w:t>A Deeper Look into Sarcastic Tweets Using Deep Convolutional Neural Networks</w:t>
+        <w:t>. A Deeper Look into Sarcastic Tweets Using Deep Convolutional Neural Networks</w:t>
       </w:r>
     </w:p>
     <w:p>
@@ -2396,19 +2296,7 @@
       </w:r>
       <w:proofErr w:type="spellEnd"/>
       <w:r>
-        <w:t xml:space="preserve"> Khatri</w:t>
-      </w:r>
-      <w:r>
-        <w:t xml:space="preserve">, </w:t>
-      </w:r>
-      <w:r>
-        <w:t>Pranav P</w:t>
-      </w:r>
-      <w:r>
-        <w:t xml:space="preserve">. </w:t>
-      </w:r>
-      <w:r>
-        <w:t xml:space="preserve">Sarcasm Detection in Tweets with BERT and </w:t>
+        <w:t xml:space="preserve"> Khatri, Pranav P. Sarcasm Detection in Tweets with BERT and </w:t>
       </w:r>
       <w:proofErr w:type="spellStart"/>
       <w:r>
@@ -2416,19 +2304,8 @@
       </w:r>
       <w:proofErr w:type="spellEnd"/>
       <w:r>
-        <w:t xml:space="preserve"> Embeddings</w:t>
-      </w:r>
-      <w:r>
-        <w:t>.</w:t>
-      </w:r>
-    </w:p>
-    <w:p>
-      <w:pPr>
-        <w:rPr>
-          <w:sz w:val="24"/>
-          <w:szCs w:val="24"/>
-        </w:rPr>
-      </w:pPr>
+        <w:t xml:space="preserve"> Embeddings.</w:t>
+      </w:r>
       <w:bookmarkStart w:id="0" w:name="_GoBack"/>
       <w:bookmarkEnd w:id="0"/>
     </w:p>
